--- a/09-vue/06-vue小练习/elm.docx
+++ b/09-vue/06-vue小练习/elm.docx
@@ -47,6 +47,7 @@
     <w:p>
       <w:pPr>
         <w:numPr>
+          <w:ilvl w:val="0"/>
           <w:numId w:val="0"/>
         </w:numPr>
         <w:rPr>
@@ -65,6 +66,7 @@
     <w:p>
       <w:pPr>
         <w:numPr>
+          <w:ilvl w:val="0"/>
           <w:numId w:val="0"/>
         </w:numPr>
       </w:pPr>
@@ -115,13 +117,15 @@
     <w:p>
       <w:pPr>
         <w:numPr>
-          <w:numId w:val="0"/>
-        </w:numPr>
-      </w:pPr>
-    </w:p>
-    <w:p>
-      <w:pPr>
-        <w:numPr>
+          <w:ilvl w:val="0"/>
+          <w:numId w:val="0"/>
+        </w:numPr>
+      </w:pPr>
+    </w:p>
+    <w:p>
+      <w:pPr>
+        <w:numPr>
+          <w:ilvl w:val="0"/>
           <w:numId w:val="0"/>
         </w:numPr>
         <w:rPr>
@@ -140,6 +144,7 @@
     <w:p>
       <w:pPr>
         <w:numPr>
+          <w:ilvl w:val="0"/>
           <w:numId w:val="0"/>
         </w:numPr>
       </w:pPr>
@@ -190,6 +195,7 @@
     <w:p>
       <w:pPr>
         <w:numPr>
+          <w:ilvl w:val="0"/>
           <w:numId w:val="0"/>
         </w:numPr>
       </w:pPr>
@@ -240,13 +246,15 @@
     <w:p>
       <w:pPr>
         <w:numPr>
-          <w:numId w:val="0"/>
-        </w:numPr>
-      </w:pPr>
-    </w:p>
-    <w:p>
-      <w:pPr>
-        <w:numPr>
+          <w:ilvl w:val="0"/>
+          <w:numId w:val="0"/>
+        </w:numPr>
+      </w:pPr>
+    </w:p>
+    <w:p>
+      <w:pPr>
+        <w:numPr>
+          <w:ilvl w:val="0"/>
           <w:numId w:val="0"/>
         </w:numPr>
         <w:rPr>
@@ -265,6 +273,7 @@
     <w:p>
       <w:pPr>
         <w:numPr>
+          <w:ilvl w:val="0"/>
           <w:numId w:val="0"/>
         </w:numPr>
       </w:pPr>
@@ -315,13 +324,15 @@
     <w:p>
       <w:pPr>
         <w:numPr>
-          <w:numId w:val="0"/>
-        </w:numPr>
-      </w:pPr>
-    </w:p>
-    <w:p>
-      <w:pPr>
-        <w:numPr>
+          <w:ilvl w:val="0"/>
+          <w:numId w:val="0"/>
+        </w:numPr>
+      </w:pPr>
+    </w:p>
+    <w:p>
+      <w:pPr>
+        <w:numPr>
+          <w:ilvl w:val="0"/>
           <w:numId w:val="0"/>
         </w:numPr>
         <w:rPr>
@@ -340,6 +351,7 @@
     <w:p>
       <w:pPr>
         <w:numPr>
+          <w:ilvl w:val="0"/>
           <w:numId w:val="0"/>
         </w:numPr>
       </w:pPr>
@@ -390,13 +402,15 @@
     <w:p>
       <w:pPr>
         <w:numPr>
-          <w:numId w:val="0"/>
-        </w:numPr>
-      </w:pPr>
-    </w:p>
-    <w:p>
-      <w:pPr>
-        <w:numPr>
+          <w:ilvl w:val="0"/>
+          <w:numId w:val="0"/>
+        </w:numPr>
+      </w:pPr>
+    </w:p>
+    <w:p>
+      <w:pPr>
+        <w:numPr>
+          <w:ilvl w:val="0"/>
           <w:numId w:val="0"/>
         </w:numPr>
         <w:rPr>
@@ -415,6 +429,7 @@
     <w:p>
       <w:pPr>
         <w:numPr>
+          <w:ilvl w:val="0"/>
           <w:numId w:val="0"/>
         </w:numPr>
       </w:pPr>
@@ -465,13 +480,15 @@
     <w:p>
       <w:pPr>
         <w:numPr>
-          <w:numId w:val="0"/>
-        </w:numPr>
-      </w:pPr>
-    </w:p>
-    <w:p>
-      <w:pPr>
-        <w:numPr>
+          <w:ilvl w:val="0"/>
+          <w:numId w:val="0"/>
+        </w:numPr>
+      </w:pPr>
+    </w:p>
+    <w:p>
+      <w:pPr>
+        <w:numPr>
+          <w:ilvl w:val="0"/>
           <w:numId w:val="0"/>
         </w:numPr>
         <w:rPr>
@@ -490,6 +507,7 @@
     <w:p>
       <w:pPr>
         <w:numPr>
+          <w:ilvl w:val="0"/>
           <w:numId w:val="0"/>
         </w:numPr>
       </w:pPr>
@@ -540,27 +558,31 @@
     <w:p>
       <w:pPr>
         <w:numPr>
-          <w:numId w:val="0"/>
-        </w:numPr>
-      </w:pPr>
-    </w:p>
-    <w:p>
-      <w:pPr>
-        <w:numPr>
-          <w:numId w:val="0"/>
-        </w:numPr>
-      </w:pPr>
-    </w:p>
-    <w:p>
-      <w:pPr>
-        <w:numPr>
-          <w:numId w:val="0"/>
-        </w:numPr>
-      </w:pPr>
-    </w:p>
-    <w:p>
-      <w:pPr>
-        <w:numPr>
+          <w:ilvl w:val="0"/>
+          <w:numId w:val="0"/>
+        </w:numPr>
+      </w:pPr>
+    </w:p>
+    <w:p>
+      <w:pPr>
+        <w:numPr>
+          <w:ilvl w:val="0"/>
+          <w:numId w:val="0"/>
+        </w:numPr>
+      </w:pPr>
+    </w:p>
+    <w:p>
+      <w:pPr>
+        <w:numPr>
+          <w:ilvl w:val="0"/>
+          <w:numId w:val="0"/>
+        </w:numPr>
+      </w:pPr>
+    </w:p>
+    <w:p>
+      <w:pPr>
+        <w:numPr>
+          <w:ilvl w:val="0"/>
           <w:numId w:val="0"/>
         </w:numPr>
         <w:rPr>
@@ -579,6 +601,7 @@
     <w:p>
       <w:pPr>
         <w:numPr>
+          <w:ilvl w:val="0"/>
           <w:numId w:val="0"/>
         </w:numPr>
         <w:rPr>
@@ -633,6 +656,7 @@
     <w:p>
       <w:pPr>
         <w:numPr>
+          <w:ilvl w:val="0"/>
           <w:numId w:val="0"/>
         </w:numPr>
         <w:rPr>
@@ -644,6 +668,7 @@
     <w:p>
       <w:pPr>
         <w:numPr>
+          <w:ilvl w:val="0"/>
           <w:numId w:val="0"/>
         </w:numPr>
         <w:rPr>
@@ -662,6 +687,7 @@
     <w:p>
       <w:pPr>
         <w:numPr>
+          <w:ilvl w:val="0"/>
           <w:numId w:val="0"/>
         </w:numPr>
       </w:pPr>
@@ -712,6 +738,7 @@
     <w:p>
       <w:pPr>
         <w:numPr>
+          <w:ilvl w:val="0"/>
           <w:numId w:val="0"/>
         </w:numPr>
       </w:pPr>
@@ -762,20 +789,23 @@
     <w:p>
       <w:pPr>
         <w:numPr>
-          <w:numId w:val="0"/>
-        </w:numPr>
-      </w:pPr>
-    </w:p>
-    <w:p>
-      <w:pPr>
-        <w:numPr>
-          <w:numId w:val="0"/>
-        </w:numPr>
-      </w:pPr>
-    </w:p>
-    <w:p>
-      <w:pPr>
-        <w:numPr>
+          <w:ilvl w:val="0"/>
+          <w:numId w:val="0"/>
+        </w:numPr>
+      </w:pPr>
+    </w:p>
+    <w:p>
+      <w:pPr>
+        <w:numPr>
+          <w:ilvl w:val="0"/>
+          <w:numId w:val="0"/>
+        </w:numPr>
+      </w:pPr>
+    </w:p>
+    <w:p>
+      <w:pPr>
+        <w:numPr>
+          <w:ilvl w:val="0"/>
           <w:numId w:val="0"/>
         </w:numPr>
         <w:rPr>
@@ -794,6 +824,7 @@
     <w:p>
       <w:pPr>
         <w:numPr>
+          <w:ilvl w:val="0"/>
           <w:numId w:val="0"/>
         </w:numPr>
       </w:pPr>
@@ -844,6 +875,7 @@
     <w:p>
       <w:pPr>
         <w:numPr>
+          <w:ilvl w:val="0"/>
           <w:numId w:val="0"/>
         </w:numPr>
       </w:pPr>
@@ -873,6 +905,7 @@
     <w:p>
       <w:pPr>
         <w:numPr>
+          <w:ilvl w:val="0"/>
           <w:numId w:val="0"/>
         </w:numPr>
         <w:ind w:leftChars="0"/>
@@ -924,6 +957,7 @@
     <w:p>
       <w:pPr>
         <w:numPr>
+          <w:ilvl w:val="0"/>
           <w:numId w:val="0"/>
         </w:numPr>
         <w:ind w:leftChars="0"/>
@@ -932,6 +966,7 @@
     <w:p>
       <w:pPr>
         <w:numPr>
+          <w:ilvl w:val="0"/>
           <w:numId w:val="0"/>
         </w:numPr>
         <w:ind w:leftChars="0"/>
@@ -951,6 +986,7 @@
     <w:p>
       <w:pPr>
         <w:numPr>
+          <w:ilvl w:val="0"/>
           <w:numId w:val="0"/>
         </w:numPr>
         <w:ind w:leftChars="0"/>
@@ -1002,6 +1038,7 @@
     <w:p>
       <w:pPr>
         <w:numPr>
+          <w:ilvl w:val="0"/>
           <w:numId w:val="0"/>
         </w:numPr>
         <w:ind w:leftChars="0"/>
@@ -1021,6 +1058,7 @@
     <w:p>
       <w:pPr>
         <w:numPr>
+          <w:ilvl w:val="0"/>
           <w:numId w:val="0"/>
         </w:numPr>
         <w:ind w:leftChars="0"/>
@@ -1072,6 +1110,7 @@
     <w:p>
       <w:pPr>
         <w:numPr>
+          <w:ilvl w:val="0"/>
           <w:numId w:val="0"/>
         </w:numPr>
         <w:ind w:leftChars="0"/>
@@ -1080,6 +1119,7 @@
     <w:p>
       <w:pPr>
         <w:numPr>
+          <w:ilvl w:val="0"/>
           <w:numId w:val="0"/>
         </w:numPr>
         <w:ind w:leftChars="0"/>
@@ -1099,6 +1139,7 @@
     <w:p>
       <w:pPr>
         <w:numPr>
+          <w:ilvl w:val="0"/>
           <w:numId w:val="0"/>
         </w:numPr>
         <w:ind w:leftChars="0"/>
@@ -1150,6 +1191,7 @@
     <w:p>
       <w:pPr>
         <w:numPr>
+          <w:ilvl w:val="0"/>
           <w:numId w:val="0"/>
         </w:numPr>
         <w:ind w:leftChars="0"/>
@@ -1158,6 +1200,7 @@
     <w:p>
       <w:pPr>
         <w:numPr>
+          <w:ilvl w:val="0"/>
           <w:numId w:val="0"/>
         </w:numPr>
         <w:ind w:leftChars="0"/>
@@ -1177,6 +1220,7 @@
     <w:p>
       <w:pPr>
         <w:numPr>
+          <w:ilvl w:val="0"/>
           <w:numId w:val="0"/>
         </w:numPr>
         <w:ind w:leftChars="0"/>
@@ -1228,6 +1272,7 @@
     <w:p>
       <w:pPr>
         <w:numPr>
+          <w:ilvl w:val="0"/>
           <w:numId w:val="0"/>
         </w:numPr>
         <w:ind w:leftChars="0"/>
@@ -1236,6 +1281,7 @@
     <w:p>
       <w:pPr>
         <w:numPr>
+          <w:ilvl w:val="0"/>
           <w:numId w:val="0"/>
         </w:numPr>
         <w:ind w:leftChars="0"/>
@@ -1255,6 +1301,7 @@
     <w:p>
       <w:pPr>
         <w:numPr>
+          <w:ilvl w:val="0"/>
           <w:numId w:val="0"/>
         </w:numPr>
         <w:ind w:leftChars="0"/>
@@ -1306,6 +1353,7 @@
     <w:p>
       <w:pPr>
         <w:numPr>
+          <w:ilvl w:val="0"/>
           <w:numId w:val="0"/>
         </w:numPr>
         <w:ind w:leftChars="0"/>
@@ -1336,6 +1384,7 @@
     <w:p>
       <w:pPr>
         <w:numPr>
+          <w:ilvl w:val="0"/>
           <w:numId w:val="0"/>
         </w:numPr>
         <w:ind w:leftChars="0"/>
@@ -1391,6 +1440,7 @@
     <w:p>
       <w:pPr>
         <w:numPr>
+          <w:ilvl w:val="0"/>
           <w:numId w:val="0"/>
         </w:numPr>
         <w:rPr>
@@ -1409,12 +1459,9 @@
     <w:p>
       <w:pPr>
         <w:numPr>
-          <w:numId w:val="0"/>
-        </w:numPr>
-        <w:rPr>
-          <w:rFonts w:hint="default"/>
-          <w:lang w:val="en-US" w:eastAsia="zh-CN"/>
-        </w:rPr>
+          <w:ilvl w:val="0"/>
+          <w:numId w:val="0"/>
+        </w:numPr>
       </w:pPr>
       <w:r>
         <w:drawing>
@@ -1459,11 +1506,397 @@
           </wp:inline>
         </w:drawing>
       </w:r>
+    </w:p>
+    <w:p>
+      <w:pPr>
+        <w:numPr>
+          <w:ilvl w:val="0"/>
+          <w:numId w:val="0"/>
+        </w:numPr>
+      </w:pPr>
+    </w:p>
+    <w:p>
+      <w:pPr>
+        <w:numPr>
+          <w:ilvl w:val="0"/>
+          <w:numId w:val="0"/>
+        </w:numPr>
+      </w:pPr>
+      <w:r>
+        <w:drawing>
+          <wp:inline distT="0" distB="0" distL="114300" distR="114300">
+            <wp:extent cx="5266690" cy="1967865"/>
+            <wp:effectExtent l="0" t="0" r="10160" b="13335"/>
+            <wp:docPr id="27" name="图片 2"/>
+            <wp:cNvGraphicFramePr>
+              <a:graphicFrameLocks xmlns:a="http://schemas.openxmlformats.org/drawingml/2006/main" noChangeAspect="1"/>
+            </wp:cNvGraphicFramePr>
+            <a:graphic xmlns:a="http://schemas.openxmlformats.org/drawingml/2006/main">
+              <a:graphicData uri="http://schemas.openxmlformats.org/drawingml/2006/picture">
+                <pic:pic xmlns:pic="http://schemas.openxmlformats.org/drawingml/2006/picture">
+                  <pic:nvPicPr>
+                    <pic:cNvPr id="27" name="图片 2"/>
+                    <pic:cNvPicPr>
+                      <a:picLocks noChangeAspect="1"/>
+                    </pic:cNvPicPr>
+                  </pic:nvPicPr>
+                  <pic:blipFill>
+                    <a:blip r:embed="rId23"/>
+                    <a:stretch>
+                      <a:fillRect/>
+                    </a:stretch>
+                  </pic:blipFill>
+                  <pic:spPr>
+                    <a:xfrm>
+                      <a:off x="0" y="0"/>
+                      <a:ext cx="5266690" cy="1967865"/>
+                    </a:xfrm>
+                    <a:prstGeom prst="rect">
+                      <a:avLst/>
+                    </a:prstGeom>
+                    <a:noFill/>
+                    <a:ln>
+                      <a:noFill/>
+                    </a:ln>
+                  </pic:spPr>
+                </pic:pic>
+              </a:graphicData>
+            </a:graphic>
+          </wp:inline>
+        </w:drawing>
+      </w:r>
+    </w:p>
+    <w:p>
+      <w:pPr>
+        <w:numPr>
+          <w:ilvl w:val="0"/>
+          <w:numId w:val="0"/>
+        </w:numPr>
+        <w:rPr>
+          <w:rFonts w:hint="default"/>
+          <w:lang w:val="en-US" w:eastAsia="zh-CN"/>
+        </w:rPr>
+      </w:pPr>
+    </w:p>
+    <w:p>
+      <w:pPr>
+        <w:numPr>
+          <w:ilvl w:val="0"/>
+          <w:numId w:val="0"/>
+        </w:numPr>
+      </w:pPr>
+    </w:p>
+    <w:p>
+      <w:pPr>
+        <w:numPr>
+          <w:ilvl w:val="0"/>
+          <w:numId w:val="0"/>
+        </w:numPr>
+        <w:rPr>
+          <w:rFonts w:hint="eastAsia"/>
+          <w:lang w:val="en-US" w:eastAsia="zh-CN"/>
+        </w:rPr>
+      </w:pPr>
+      <w:r>
+        <w:rPr>
+          <w:rFonts w:hint="eastAsia"/>
+          <w:lang w:val="en-US" w:eastAsia="zh-CN"/>
+        </w:rPr>
+        <w:t>代码如下：</w:t>
+      </w:r>
+    </w:p>
+    <w:p>
+      <w:pPr>
+        <w:numPr>
+          <w:ilvl w:val="0"/>
+          <w:numId w:val="0"/>
+        </w:numPr>
+      </w:pPr>
+      <w:r>
+        <w:drawing>
+          <wp:inline distT="0" distB="0" distL="114300" distR="114300">
+            <wp:extent cx="5264785" cy="3307080"/>
+            <wp:effectExtent l="0" t="0" r="12065" b="7620"/>
+            <wp:docPr id="28" name="图片 3"/>
+            <wp:cNvGraphicFramePr>
+              <a:graphicFrameLocks xmlns:a="http://schemas.openxmlformats.org/drawingml/2006/main" noChangeAspect="1"/>
+            </wp:cNvGraphicFramePr>
+            <a:graphic xmlns:a="http://schemas.openxmlformats.org/drawingml/2006/main">
+              <a:graphicData uri="http://schemas.openxmlformats.org/drawingml/2006/picture">
+                <pic:pic xmlns:pic="http://schemas.openxmlformats.org/drawingml/2006/picture">
+                  <pic:nvPicPr>
+                    <pic:cNvPr id="28" name="图片 3"/>
+                    <pic:cNvPicPr>
+                      <a:picLocks noChangeAspect="1"/>
+                    </pic:cNvPicPr>
+                  </pic:nvPicPr>
+                  <pic:blipFill>
+                    <a:blip r:embed="rId24"/>
+                    <a:stretch>
+                      <a:fillRect/>
+                    </a:stretch>
+                  </pic:blipFill>
+                  <pic:spPr>
+                    <a:xfrm>
+                      <a:off x="0" y="0"/>
+                      <a:ext cx="5264785" cy="3307080"/>
+                    </a:xfrm>
+                    <a:prstGeom prst="rect">
+                      <a:avLst/>
+                    </a:prstGeom>
+                    <a:noFill/>
+                    <a:ln>
+                      <a:noFill/>
+                    </a:ln>
+                  </pic:spPr>
+                </pic:pic>
+              </a:graphicData>
+            </a:graphic>
+          </wp:inline>
+        </w:drawing>
+      </w:r>
       <w:bookmarkStart w:id="0" w:name="_GoBack"/>
       <w:bookmarkEnd w:id="0"/>
     </w:p>
     <w:p>
       <w:pPr>
+        <w:numPr>
+          <w:ilvl w:val="0"/>
+          <w:numId w:val="0"/>
+        </w:numPr>
+      </w:pPr>
+    </w:p>
+    <w:p>
+      <w:pPr>
+        <w:pStyle w:val="3"/>
+        <w:bidi w:val="0"/>
+        <w:rPr>
+          <w:rFonts w:hint="default"/>
+          <w:lang w:val="en-US" w:eastAsia="zh-CN"/>
+        </w:rPr>
+      </w:pPr>
+      <w:r>
+        <w:rPr>
+          <w:rFonts w:hint="eastAsia"/>
+          <w:lang w:val="en-US" w:eastAsia="zh-CN"/>
+        </w:rPr>
+        <w:t>v-model是:value和input事件语法糖  （不太好理解）</w:t>
+      </w:r>
+    </w:p>
+    <w:p>
+      <w:pPr>
+        <w:numPr>
+          <w:ilvl w:val="0"/>
+          <w:numId w:val="0"/>
+        </w:numPr>
+      </w:pPr>
+    </w:p>
+    <w:p>
+      <w:pPr>
+        <w:numPr>
+          <w:ilvl w:val="0"/>
+          <w:numId w:val="0"/>
+        </w:numPr>
+      </w:pPr>
+    </w:p>
+    <w:p>
+      <w:pPr>
+        <w:numPr>
+          <w:ilvl w:val="0"/>
+          <w:numId w:val="0"/>
+        </w:numPr>
+      </w:pPr>
+    </w:p>
+    <w:p>
+      <w:pPr>
+        <w:numPr>
+          <w:ilvl w:val="0"/>
+          <w:numId w:val="0"/>
+        </w:numPr>
+      </w:pPr>
+    </w:p>
+    <w:p>
+      <w:pPr>
+        <w:numPr>
+          <w:ilvl w:val="0"/>
+          <w:numId w:val="0"/>
+        </w:numPr>
+      </w:pPr>
+    </w:p>
+    <w:p>
+      <w:pPr>
+        <w:numPr>
+          <w:ilvl w:val="0"/>
+          <w:numId w:val="0"/>
+        </w:numPr>
+      </w:pPr>
+    </w:p>
+    <w:p>
+      <w:pPr>
+        <w:numPr>
+          <w:ilvl w:val="0"/>
+          <w:numId w:val="0"/>
+        </w:numPr>
+      </w:pPr>
+    </w:p>
+    <w:p>
+      <w:pPr>
+        <w:numPr>
+          <w:ilvl w:val="0"/>
+          <w:numId w:val="0"/>
+        </w:numPr>
+      </w:pPr>
+    </w:p>
+    <w:p>
+      <w:pPr>
+        <w:numPr>
+          <w:ilvl w:val="0"/>
+          <w:numId w:val="0"/>
+        </w:numPr>
+      </w:pPr>
+    </w:p>
+    <w:p>
+      <w:pPr>
+        <w:numPr>
+          <w:ilvl w:val="0"/>
+          <w:numId w:val="0"/>
+        </w:numPr>
+      </w:pPr>
+    </w:p>
+    <w:p>
+      <w:pPr>
+        <w:numPr>
+          <w:ilvl w:val="0"/>
+          <w:numId w:val="0"/>
+        </w:numPr>
+      </w:pPr>
+    </w:p>
+    <w:p>
+      <w:pPr>
+        <w:numPr>
+          <w:ilvl w:val="0"/>
+          <w:numId w:val="0"/>
+        </w:numPr>
+      </w:pPr>
+    </w:p>
+    <w:p>
+      <w:pPr>
+        <w:numPr>
+          <w:ilvl w:val="0"/>
+          <w:numId w:val="0"/>
+        </w:numPr>
+      </w:pPr>
+    </w:p>
+    <w:p>
+      <w:pPr>
+        <w:numPr>
+          <w:ilvl w:val="0"/>
+          <w:numId w:val="0"/>
+        </w:numPr>
+      </w:pPr>
+    </w:p>
+    <w:p>
+      <w:pPr>
+        <w:numPr>
+          <w:ilvl w:val="0"/>
+          <w:numId w:val="0"/>
+        </w:numPr>
+      </w:pPr>
+    </w:p>
+    <w:p>
+      <w:pPr>
+        <w:numPr>
+          <w:ilvl w:val="0"/>
+          <w:numId w:val="0"/>
+        </w:numPr>
+      </w:pPr>
+    </w:p>
+    <w:p>
+      <w:pPr>
+        <w:numPr>
+          <w:ilvl w:val="0"/>
+          <w:numId w:val="0"/>
+        </w:numPr>
+      </w:pPr>
+    </w:p>
+    <w:p>
+      <w:pPr>
+        <w:numPr>
+          <w:ilvl w:val="0"/>
+          <w:numId w:val="0"/>
+        </w:numPr>
+      </w:pPr>
+    </w:p>
+    <w:p>
+      <w:pPr>
+        <w:numPr>
+          <w:ilvl w:val="0"/>
+          <w:numId w:val="0"/>
+        </w:numPr>
+      </w:pPr>
+    </w:p>
+    <w:p>
+      <w:pPr>
+        <w:numPr>
+          <w:ilvl w:val="0"/>
+          <w:numId w:val="0"/>
+        </w:numPr>
+      </w:pPr>
+    </w:p>
+    <w:p>
+      <w:pPr>
+        <w:numPr>
+          <w:ilvl w:val="0"/>
+          <w:numId w:val="0"/>
+        </w:numPr>
+      </w:pPr>
+    </w:p>
+    <w:p>
+      <w:pPr>
+        <w:numPr>
+          <w:ilvl w:val="0"/>
+          <w:numId w:val="0"/>
+        </w:numPr>
+      </w:pPr>
+    </w:p>
+    <w:p>
+      <w:pPr>
+        <w:numPr>
+          <w:ilvl w:val="0"/>
+          <w:numId w:val="0"/>
+        </w:numPr>
+      </w:pPr>
+    </w:p>
+    <w:p>
+      <w:pPr>
+        <w:numPr>
+          <w:ilvl w:val="0"/>
+          <w:numId w:val="0"/>
+        </w:numPr>
+      </w:pPr>
+    </w:p>
+    <w:p>
+      <w:pPr>
+        <w:numPr>
+          <w:ilvl w:val="0"/>
+          <w:numId w:val="0"/>
+        </w:numPr>
+      </w:pPr>
+    </w:p>
+    <w:p>
+      <w:pPr>
+        <w:numPr>
+          <w:ilvl w:val="0"/>
+          <w:numId w:val="0"/>
+        </w:numPr>
+        <w:rPr>
+          <w:rFonts w:hint="default"/>
+          <w:lang w:val="en-US" w:eastAsia="zh-CN"/>
+        </w:rPr>
+      </w:pPr>
+    </w:p>
+    <w:p>
+      <w:pPr>
         <w:pStyle w:val="3"/>
         <w:numPr>
           <w:ilvl w:val="0"/>
@@ -1487,6 +1920,7 @@
     <w:p>
       <w:pPr>
         <w:numPr>
+          <w:ilvl w:val="0"/>
           <w:numId w:val="0"/>
         </w:numPr>
         <w:ind w:leftChars="0"/>
@@ -1548,6 +1982,7 @@
     <w:p>
       <w:pPr>
         <w:numPr>
+          <w:ilvl w:val="0"/>
           <w:numId w:val="0"/>
         </w:numPr>
         <w:ind w:leftChars="0"/>
@@ -1561,6 +1996,7 @@
     <w:p>
       <w:pPr>
         <w:numPr>
+          <w:ilvl w:val="0"/>
           <w:numId w:val="0"/>
         </w:numPr>
         <w:ind w:leftChars="0"/>
@@ -1584,6 +2020,7 @@
     <w:p>
       <w:pPr>
         <w:numPr>
+          <w:ilvl w:val="0"/>
           <w:numId w:val="0"/>
         </w:numPr>
         <w:ind w:leftChars="0"/>
@@ -1598,6 +2035,7 @@
     <w:p>
       <w:pPr>
         <w:numPr>
+          <w:ilvl w:val="0"/>
           <w:numId w:val="0"/>
         </w:numPr>
         <w:ind w:leftChars="0"/>
@@ -1621,6 +2059,7 @@
     <w:p>
       <w:pPr>
         <w:numPr>
+          <w:ilvl w:val="0"/>
           <w:numId w:val="0"/>
         </w:numPr>
         <w:ind w:leftChars="0"/>
@@ -1644,7 +2083,7 @@
                     </pic:cNvPicPr>
                   </pic:nvPicPr>
                   <pic:blipFill>
-                    <a:blip r:embed="rId23"/>
+                    <a:blip r:embed="rId25"/>
                     <a:stretch>
                       <a:fillRect/>
                     </a:stretch>
@@ -1687,7 +2126,7 @@
                     </pic:cNvPicPr>
                   </pic:nvPicPr>
                   <pic:blipFill>
-                    <a:blip r:embed="rId24"/>
+                    <a:blip r:embed="rId26"/>
                     <a:stretch>
                       <a:fillRect/>
                     </a:stretch>
@@ -1730,7 +2169,7 @@
                     </pic:cNvPicPr>
                   </pic:nvPicPr>
                   <pic:blipFill>
-                    <a:blip r:embed="rId25"/>
+                    <a:blip r:embed="rId27"/>
                     <a:stretch>
                       <a:fillRect/>
                     </a:stretch>
@@ -1773,7 +2212,7 @@
                     </pic:cNvPicPr>
                   </pic:nvPicPr>
                   <pic:blipFill>
-                    <a:blip r:embed="rId26"/>
+                    <a:blip r:embed="rId28"/>
                     <a:stretch>
                       <a:fillRect/>
                     </a:stretch>
@@ -1816,7 +2255,7 @@
                     </pic:cNvPicPr>
                   </pic:nvPicPr>
                   <pic:blipFill>
-                    <a:blip r:embed="rId27"/>
+                    <a:blip r:embed="rId29"/>
                     <a:stretch>
                       <a:fillRect/>
                     </a:stretch>
@@ -1844,6 +2283,7 @@
     <w:p>
       <w:pPr>
         <w:numPr>
+          <w:ilvl w:val="0"/>
           <w:numId w:val="0"/>
         </w:numPr>
         <w:ind w:leftChars="0"/>
@@ -1852,6 +2292,7 @@
     <w:p>
       <w:pPr>
         <w:numPr>
+          <w:ilvl w:val="0"/>
           <w:numId w:val="0"/>
         </w:numPr>
         <w:ind w:leftChars="0"/>
@@ -1860,6 +2301,7 @@
     <w:p>
       <w:pPr>
         <w:numPr>
+          <w:ilvl w:val="0"/>
           <w:numId w:val="0"/>
         </w:numPr>
         <w:ind w:leftChars="0"/>
@@ -1921,6 +2363,7 @@
     <w:p>
       <w:pPr>
         <w:numPr>
+          <w:ilvl w:val="0"/>
           <w:numId w:val="0"/>
         </w:numPr>
         <w:ind w:leftChars="0"/>
@@ -1934,6 +2377,7 @@
     <w:p>
       <w:pPr>
         <w:numPr>
+          <w:ilvl w:val="0"/>
           <w:numId w:val="0"/>
         </w:numPr>
         <w:ind w:leftChars="0"/>
@@ -1957,6 +2401,7 @@
     <w:p>
       <w:pPr>
         <w:numPr>
+          <w:ilvl w:val="0"/>
           <w:numId w:val="0"/>
         </w:numPr>
         <w:ind w:leftChars="0"/>
@@ -1986,7 +2431,7 @@
                     </pic:cNvPicPr>
                   </pic:nvPicPr>
                   <pic:blipFill>
-                    <a:blip r:embed="rId28"/>
+                    <a:blip r:embed="rId30"/>
                     <a:stretch>
                       <a:fillRect/>
                     </a:stretch>
@@ -2014,6 +2459,7 @@
     <w:p>
       <w:pPr>
         <w:numPr>
+          <w:ilvl w:val="0"/>
           <w:numId w:val="0"/>
         </w:numPr>
         <w:ind w:leftChars="0"/>
@@ -2027,6 +2473,7 @@
     <w:p>
       <w:pPr>
         <w:numPr>
+          <w:ilvl w:val="0"/>
           <w:numId w:val="0"/>
         </w:numPr>
         <w:ind w:leftChars="0"/>
@@ -2050,6 +2497,7 @@
     <w:p>
       <w:pPr>
         <w:numPr>
+          <w:ilvl w:val="0"/>
           <w:numId w:val="0"/>
         </w:numPr>
         <w:ind w:leftChars="0"/>
@@ -2064,6 +2512,7 @@
     <w:p>
       <w:pPr>
         <w:numPr>
+          <w:ilvl w:val="0"/>
           <w:numId w:val="0"/>
         </w:numPr>
         <w:ind w:leftChars="0"/>
@@ -2280,6 +2729,7 @@
         <w:keepLines w:val="0"/>
         <w:widowControl/>
         <w:numPr>
+          <w:ilvl w:val="0"/>
           <w:numId w:val="0"/>
         </w:numPr>
         <w:suppressLineNumbers w:val="0"/>
@@ -2307,6 +2757,7 @@
         <w:keepLines w:val="0"/>
         <w:widowControl/>
         <w:numPr>
+          <w:ilvl w:val="0"/>
           <w:numId w:val="0"/>
         </w:numPr>
         <w:suppressLineNumbers w:val="0"/>
@@ -2334,6 +2785,7 @@
         <w:keepLines w:val="0"/>
         <w:widowControl/>
         <w:numPr>
+          <w:ilvl w:val="0"/>
           <w:numId w:val="0"/>
         </w:numPr>
         <w:suppressLineNumbers w:val="0"/>
@@ -2361,6 +2813,7 @@
         <w:keepLines w:val="0"/>
         <w:widowControl/>
         <w:numPr>
+          <w:ilvl w:val="0"/>
           <w:numId w:val="0"/>
         </w:numPr>
         <w:suppressLineNumbers w:val="0"/>
@@ -2388,6 +2841,7 @@
         <w:keepLines w:val="0"/>
         <w:widowControl/>
         <w:numPr>
+          <w:ilvl w:val="0"/>
           <w:numId w:val="0"/>
         </w:numPr>
         <w:suppressLineNumbers w:val="0"/>
@@ -2484,6 +2938,7 @@
     <w:p>
       <w:pPr>
         <w:numPr>
+          <w:ilvl w:val="0"/>
           <w:numId w:val="0"/>
         </w:numPr>
         <w:ind w:leftChars="0"/>
@@ -2498,6 +2953,7 @@
     <w:p>
       <w:pPr>
         <w:numPr>
+          <w:ilvl w:val="0"/>
           <w:numId w:val="0"/>
         </w:numPr>
         <w:ind w:leftChars="0"/>

--- a/09-vue/06-vue小练习/elm.docx
+++ b/09-vue/06-vue小练习/elm.docx
@@ -1655,81 +1655,573 @@
           </wp:inline>
         </w:drawing>
       </w:r>
+    </w:p>
+    <w:p>
+      <w:pPr>
+        <w:numPr>
+          <w:ilvl w:val="0"/>
+          <w:numId w:val="0"/>
+        </w:numPr>
+      </w:pPr>
+    </w:p>
+    <w:p>
+      <w:pPr>
+        <w:pStyle w:val="3"/>
+        <w:bidi w:val="0"/>
+        <w:rPr>
+          <w:rFonts w:hint="default"/>
+          <w:lang w:val="en-US" w:eastAsia="zh-CN"/>
+        </w:rPr>
+      </w:pPr>
+      <w:r>
+        <w:rPr>
+          <w:rFonts w:hint="eastAsia"/>
+          <w:lang w:val="en-US" w:eastAsia="zh-CN"/>
+        </w:rPr>
+        <w:t>v-model是:value和input事件语法糖  （不太好理解）</w:t>
+      </w:r>
+    </w:p>
+    <w:p>
+      <w:pPr>
+        <w:numPr>
+          <w:ilvl w:val="0"/>
+          <w:numId w:val="0"/>
+        </w:numPr>
+      </w:pPr>
+    </w:p>
+    <w:p>
+      <w:pPr>
+        <w:numPr>
+          <w:ilvl w:val="0"/>
+          <w:numId w:val="0"/>
+        </w:numPr>
+      </w:pPr>
+    </w:p>
+    <w:p>
+      <w:pPr>
+        <w:numPr>
+          <w:ilvl w:val="0"/>
+          <w:numId w:val="0"/>
+        </w:numPr>
+      </w:pPr>
+    </w:p>
+    <w:p>
+      <w:pPr>
+        <w:numPr>
+          <w:ilvl w:val="0"/>
+          <w:numId w:val="0"/>
+        </w:numPr>
+      </w:pPr>
+    </w:p>
+    <w:p>
+      <w:pPr>
+        <w:numPr>
+          <w:ilvl w:val="0"/>
+          <w:numId w:val="0"/>
+        </w:numPr>
+      </w:pPr>
+    </w:p>
+    <w:p>
+      <w:pPr>
+        <w:pStyle w:val="3"/>
+        <w:bidi w:val="0"/>
+        <w:rPr>
+          <w:rFonts w:hint="eastAsia"/>
+          <w:lang w:val="en-US" w:eastAsia="zh-CN"/>
+        </w:rPr>
+      </w:pPr>
+      <w:r>
+        <w:rPr>
+          <w:rFonts w:hint="eastAsia"/>
+          <w:lang w:val="en-US" w:eastAsia="zh-CN"/>
+        </w:rPr>
+        <w:t>获取验证码</w:t>
+      </w:r>
+    </w:p>
+    <w:p>
+      <w:pPr>
+        <w:pStyle w:val="4"/>
+        <w:bidi w:val="0"/>
+        <w:rPr>
+          <w:rFonts w:hint="eastAsia"/>
+          <w:lang w:val="en-US" w:eastAsia="zh-CN"/>
+        </w:rPr>
+      </w:pPr>
+      <w:r>
+        <w:rPr>
+          <w:rFonts w:hint="eastAsia"/>
+          <w:lang w:val="en-US" w:eastAsia="zh-CN"/>
+        </w:rPr>
+        <w:t>找到聚合数据</w:t>
+      </w:r>
+    </w:p>
+    <w:p>
+      <w:r>
+        <w:drawing>
+          <wp:inline distT="0" distB="0" distL="114300" distR="114300">
+            <wp:extent cx="5266690" cy="2791460"/>
+            <wp:effectExtent l="0" t="0" r="10160" b="8890"/>
+            <wp:docPr id="26" name="图片 1"/>
+            <wp:cNvGraphicFramePr>
+              <a:graphicFrameLocks xmlns:a="http://schemas.openxmlformats.org/drawingml/2006/main" noChangeAspect="1"/>
+            </wp:cNvGraphicFramePr>
+            <a:graphic xmlns:a="http://schemas.openxmlformats.org/drawingml/2006/main">
+              <a:graphicData uri="http://schemas.openxmlformats.org/drawingml/2006/picture">
+                <pic:pic xmlns:pic="http://schemas.openxmlformats.org/drawingml/2006/picture">
+                  <pic:nvPicPr>
+                    <pic:cNvPr id="26" name="图片 1"/>
+                    <pic:cNvPicPr>
+                      <a:picLocks noChangeAspect="1"/>
+                    </pic:cNvPicPr>
+                  </pic:nvPicPr>
+                  <pic:blipFill>
+                    <a:blip r:embed="rId25"/>
+                    <a:stretch>
+                      <a:fillRect/>
+                    </a:stretch>
+                  </pic:blipFill>
+                  <pic:spPr>
+                    <a:xfrm>
+                      <a:off x="0" y="0"/>
+                      <a:ext cx="5266690" cy="2791460"/>
+                    </a:xfrm>
+                    <a:prstGeom prst="rect">
+                      <a:avLst/>
+                    </a:prstGeom>
+                    <a:noFill/>
+                    <a:ln>
+                      <a:noFill/>
+                    </a:ln>
+                  </pic:spPr>
+                </pic:pic>
+              </a:graphicData>
+            </a:graphic>
+          </wp:inline>
+        </w:drawing>
+      </w:r>
+      <w:r>
+        <w:drawing>
+          <wp:inline distT="0" distB="0" distL="114300" distR="114300">
+            <wp:extent cx="4886325" cy="4257675"/>
+            <wp:effectExtent l="0" t="0" r="9525" b="9525"/>
+            <wp:docPr id="29" name="图片 2"/>
+            <wp:cNvGraphicFramePr>
+              <a:graphicFrameLocks xmlns:a="http://schemas.openxmlformats.org/drawingml/2006/main" noChangeAspect="1"/>
+            </wp:cNvGraphicFramePr>
+            <a:graphic xmlns:a="http://schemas.openxmlformats.org/drawingml/2006/main">
+              <a:graphicData uri="http://schemas.openxmlformats.org/drawingml/2006/picture">
+                <pic:pic xmlns:pic="http://schemas.openxmlformats.org/drawingml/2006/picture">
+                  <pic:nvPicPr>
+                    <pic:cNvPr id="29" name="图片 2"/>
+                    <pic:cNvPicPr>
+                      <a:picLocks noChangeAspect="1"/>
+                    </pic:cNvPicPr>
+                  </pic:nvPicPr>
+                  <pic:blipFill>
+                    <a:blip r:embed="rId26"/>
+                    <a:stretch>
+                      <a:fillRect/>
+                    </a:stretch>
+                  </pic:blipFill>
+                  <pic:spPr>
+                    <a:xfrm>
+                      <a:off x="0" y="0"/>
+                      <a:ext cx="4886325" cy="4257675"/>
+                    </a:xfrm>
+                    <a:prstGeom prst="rect">
+                      <a:avLst/>
+                    </a:prstGeom>
+                    <a:noFill/>
+                    <a:ln>
+                      <a:noFill/>
+                    </a:ln>
+                  </pic:spPr>
+                </pic:pic>
+              </a:graphicData>
+            </a:graphic>
+          </wp:inline>
+        </w:drawing>
+      </w:r>
+      <w:r>
+        <w:drawing>
+          <wp:inline distT="0" distB="0" distL="114300" distR="114300">
+            <wp:extent cx="5270500" cy="2454910"/>
+            <wp:effectExtent l="0" t="0" r="6350" b="2540"/>
+            <wp:docPr id="30" name="图片 3"/>
+            <wp:cNvGraphicFramePr>
+              <a:graphicFrameLocks xmlns:a="http://schemas.openxmlformats.org/drawingml/2006/main" noChangeAspect="1"/>
+            </wp:cNvGraphicFramePr>
+            <a:graphic xmlns:a="http://schemas.openxmlformats.org/drawingml/2006/main">
+              <a:graphicData uri="http://schemas.openxmlformats.org/drawingml/2006/picture">
+                <pic:pic xmlns:pic="http://schemas.openxmlformats.org/drawingml/2006/picture">
+                  <pic:nvPicPr>
+                    <pic:cNvPr id="30" name="图片 3"/>
+                    <pic:cNvPicPr>
+                      <a:picLocks noChangeAspect="1"/>
+                    </pic:cNvPicPr>
+                  </pic:nvPicPr>
+                  <pic:blipFill>
+                    <a:blip r:embed="rId27"/>
+                    <a:stretch>
+                      <a:fillRect/>
+                    </a:stretch>
+                  </pic:blipFill>
+                  <pic:spPr>
+                    <a:xfrm>
+                      <a:off x="0" y="0"/>
+                      <a:ext cx="5270500" cy="2454910"/>
+                    </a:xfrm>
+                    <a:prstGeom prst="rect">
+                      <a:avLst/>
+                    </a:prstGeom>
+                    <a:noFill/>
+                    <a:ln>
+                      <a:noFill/>
+                    </a:ln>
+                  </pic:spPr>
+                </pic:pic>
+              </a:graphicData>
+            </a:graphic>
+          </wp:inline>
+        </w:drawing>
+      </w:r>
+      <w:r>
+        <w:drawing>
+          <wp:inline distT="0" distB="0" distL="114300" distR="114300">
+            <wp:extent cx="5266690" cy="2291715"/>
+            <wp:effectExtent l="0" t="0" r="10160" b="13335"/>
+            <wp:docPr id="31" name="图片 4"/>
+            <wp:cNvGraphicFramePr>
+              <a:graphicFrameLocks xmlns:a="http://schemas.openxmlformats.org/drawingml/2006/main" noChangeAspect="1"/>
+            </wp:cNvGraphicFramePr>
+            <a:graphic xmlns:a="http://schemas.openxmlformats.org/drawingml/2006/main">
+              <a:graphicData uri="http://schemas.openxmlformats.org/drawingml/2006/picture">
+                <pic:pic xmlns:pic="http://schemas.openxmlformats.org/drawingml/2006/picture">
+                  <pic:nvPicPr>
+                    <pic:cNvPr id="31" name="图片 4"/>
+                    <pic:cNvPicPr>
+                      <a:picLocks noChangeAspect="1"/>
+                    </pic:cNvPicPr>
+                  </pic:nvPicPr>
+                  <pic:blipFill>
+                    <a:blip r:embed="rId28"/>
+                    <a:stretch>
+                      <a:fillRect/>
+                    </a:stretch>
+                  </pic:blipFill>
+                  <pic:spPr>
+                    <a:xfrm>
+                      <a:off x="0" y="0"/>
+                      <a:ext cx="5266690" cy="2291715"/>
+                    </a:xfrm>
+                    <a:prstGeom prst="rect">
+                      <a:avLst/>
+                    </a:prstGeom>
+                    <a:noFill/>
+                    <a:ln>
+                      <a:noFill/>
+                    </a:ln>
+                  </pic:spPr>
+                </pic:pic>
+              </a:graphicData>
+            </a:graphic>
+          </wp:inline>
+        </w:drawing>
+      </w:r>
+      <w:r>
+        <w:drawing>
+          <wp:inline distT="0" distB="0" distL="114300" distR="114300">
+            <wp:extent cx="5272405" cy="1816100"/>
+            <wp:effectExtent l="0" t="0" r="4445" b="12700"/>
+            <wp:docPr id="32" name="图片 5"/>
+            <wp:cNvGraphicFramePr>
+              <a:graphicFrameLocks xmlns:a="http://schemas.openxmlformats.org/drawingml/2006/main" noChangeAspect="1"/>
+            </wp:cNvGraphicFramePr>
+            <a:graphic xmlns:a="http://schemas.openxmlformats.org/drawingml/2006/main">
+              <a:graphicData uri="http://schemas.openxmlformats.org/drawingml/2006/picture">
+                <pic:pic xmlns:pic="http://schemas.openxmlformats.org/drawingml/2006/picture">
+                  <pic:nvPicPr>
+                    <pic:cNvPr id="32" name="图片 5"/>
+                    <pic:cNvPicPr>
+                      <a:picLocks noChangeAspect="1"/>
+                    </pic:cNvPicPr>
+                  </pic:nvPicPr>
+                  <pic:blipFill>
+                    <a:blip r:embed="rId29"/>
+                    <a:stretch>
+                      <a:fillRect/>
+                    </a:stretch>
+                  </pic:blipFill>
+                  <pic:spPr>
+                    <a:xfrm>
+                      <a:off x="0" y="0"/>
+                      <a:ext cx="5272405" cy="1816100"/>
+                    </a:xfrm>
+                    <a:prstGeom prst="rect">
+                      <a:avLst/>
+                    </a:prstGeom>
+                    <a:noFill/>
+                    <a:ln>
+                      <a:noFill/>
+                    </a:ln>
+                  </pic:spPr>
+                </pic:pic>
+              </a:graphicData>
+            </a:graphic>
+          </wp:inline>
+        </w:drawing>
+      </w:r>
+      <w:r>
+        <w:drawing>
+          <wp:inline distT="0" distB="0" distL="114300" distR="114300">
+            <wp:extent cx="5262880" cy="2361565"/>
+            <wp:effectExtent l="0" t="0" r="13970" b="635"/>
+            <wp:docPr id="33" name="图片 6"/>
+            <wp:cNvGraphicFramePr>
+              <a:graphicFrameLocks xmlns:a="http://schemas.openxmlformats.org/drawingml/2006/main" noChangeAspect="1"/>
+            </wp:cNvGraphicFramePr>
+            <a:graphic xmlns:a="http://schemas.openxmlformats.org/drawingml/2006/main">
+              <a:graphicData uri="http://schemas.openxmlformats.org/drawingml/2006/picture">
+                <pic:pic xmlns:pic="http://schemas.openxmlformats.org/drawingml/2006/picture">
+                  <pic:nvPicPr>
+                    <pic:cNvPr id="33" name="图片 6"/>
+                    <pic:cNvPicPr>
+                      <a:picLocks noChangeAspect="1"/>
+                    </pic:cNvPicPr>
+                  </pic:nvPicPr>
+                  <pic:blipFill>
+                    <a:blip r:embed="rId30"/>
+                    <a:stretch>
+                      <a:fillRect/>
+                    </a:stretch>
+                  </pic:blipFill>
+                  <pic:spPr>
+                    <a:xfrm>
+                      <a:off x="0" y="0"/>
+                      <a:ext cx="5262880" cy="2361565"/>
+                    </a:xfrm>
+                    <a:prstGeom prst="rect">
+                      <a:avLst/>
+                    </a:prstGeom>
+                    <a:noFill/>
+                    <a:ln>
+                      <a:noFill/>
+                    </a:ln>
+                  </pic:spPr>
+                </pic:pic>
+              </a:graphicData>
+            </a:graphic>
+          </wp:inline>
+        </w:drawing>
+      </w:r>
+      <w:r>
+        <w:drawing>
+          <wp:inline distT="0" distB="0" distL="114300" distR="114300">
+            <wp:extent cx="5265420" cy="2634615"/>
+            <wp:effectExtent l="0" t="0" r="11430" b="13335"/>
+            <wp:docPr id="34" name="图片 7"/>
+            <wp:cNvGraphicFramePr>
+              <a:graphicFrameLocks xmlns:a="http://schemas.openxmlformats.org/drawingml/2006/main" noChangeAspect="1"/>
+            </wp:cNvGraphicFramePr>
+            <a:graphic xmlns:a="http://schemas.openxmlformats.org/drawingml/2006/main">
+              <a:graphicData uri="http://schemas.openxmlformats.org/drawingml/2006/picture">
+                <pic:pic xmlns:pic="http://schemas.openxmlformats.org/drawingml/2006/picture">
+                  <pic:nvPicPr>
+                    <pic:cNvPr id="34" name="图片 7"/>
+                    <pic:cNvPicPr>
+                      <a:picLocks noChangeAspect="1"/>
+                    </pic:cNvPicPr>
+                  </pic:nvPicPr>
+                  <pic:blipFill>
+                    <a:blip r:embed="rId31"/>
+                    <a:stretch>
+                      <a:fillRect/>
+                    </a:stretch>
+                  </pic:blipFill>
+                  <pic:spPr>
+                    <a:xfrm>
+                      <a:off x="0" y="0"/>
+                      <a:ext cx="5265420" cy="2634615"/>
+                    </a:xfrm>
+                    <a:prstGeom prst="rect">
+                      <a:avLst/>
+                    </a:prstGeom>
+                    <a:noFill/>
+                    <a:ln>
+                      <a:noFill/>
+                    </a:ln>
+                  </pic:spPr>
+                </pic:pic>
+              </a:graphicData>
+            </a:graphic>
+          </wp:inline>
+        </w:drawing>
+      </w:r>
+      <w:r>
+        <w:drawing>
+          <wp:inline distT="0" distB="0" distL="114300" distR="114300">
+            <wp:extent cx="5272405" cy="1068705"/>
+            <wp:effectExtent l="0" t="0" r="4445" b="17145"/>
+            <wp:docPr id="35" name="图片 8"/>
+            <wp:cNvGraphicFramePr>
+              <a:graphicFrameLocks xmlns:a="http://schemas.openxmlformats.org/drawingml/2006/main" noChangeAspect="1"/>
+            </wp:cNvGraphicFramePr>
+            <a:graphic xmlns:a="http://schemas.openxmlformats.org/drawingml/2006/main">
+              <a:graphicData uri="http://schemas.openxmlformats.org/drawingml/2006/picture">
+                <pic:pic xmlns:pic="http://schemas.openxmlformats.org/drawingml/2006/picture">
+                  <pic:nvPicPr>
+                    <pic:cNvPr id="35" name="图片 8"/>
+                    <pic:cNvPicPr>
+                      <a:picLocks noChangeAspect="1"/>
+                    </pic:cNvPicPr>
+                  </pic:nvPicPr>
+                  <pic:blipFill>
+                    <a:blip r:embed="rId32"/>
+                    <a:stretch>
+                      <a:fillRect/>
+                    </a:stretch>
+                  </pic:blipFill>
+                  <pic:spPr>
+                    <a:xfrm>
+                      <a:off x="0" y="0"/>
+                      <a:ext cx="5272405" cy="1068705"/>
+                    </a:xfrm>
+                    <a:prstGeom prst="rect">
+                      <a:avLst/>
+                    </a:prstGeom>
+                    <a:noFill/>
+                    <a:ln>
+                      <a:noFill/>
+                    </a:ln>
+                  </pic:spPr>
+                </pic:pic>
+              </a:graphicData>
+            </a:graphic>
+          </wp:inline>
+        </w:drawing>
+      </w:r>
+    </w:p>
+    <w:p>
+      <w:r>
+        <w:drawing>
+          <wp:inline distT="0" distB="0" distL="114300" distR="114300">
+            <wp:extent cx="5269865" cy="1138555"/>
+            <wp:effectExtent l="0" t="0" r="6985" b="4445"/>
+            <wp:docPr id="36" name="图片 9"/>
+            <wp:cNvGraphicFramePr>
+              <a:graphicFrameLocks xmlns:a="http://schemas.openxmlformats.org/drawingml/2006/main" noChangeAspect="1"/>
+            </wp:cNvGraphicFramePr>
+            <a:graphic xmlns:a="http://schemas.openxmlformats.org/drawingml/2006/main">
+              <a:graphicData uri="http://schemas.openxmlformats.org/drawingml/2006/picture">
+                <pic:pic xmlns:pic="http://schemas.openxmlformats.org/drawingml/2006/picture">
+                  <pic:nvPicPr>
+                    <pic:cNvPr id="36" name="图片 9"/>
+                    <pic:cNvPicPr>
+                      <a:picLocks noChangeAspect="1"/>
+                    </pic:cNvPicPr>
+                  </pic:nvPicPr>
+                  <pic:blipFill>
+                    <a:blip r:embed="rId33"/>
+                    <a:stretch>
+                      <a:fillRect/>
+                    </a:stretch>
+                  </pic:blipFill>
+                  <pic:spPr>
+                    <a:xfrm>
+                      <a:off x="0" y="0"/>
+                      <a:ext cx="5269865" cy="1138555"/>
+                    </a:xfrm>
+                    <a:prstGeom prst="rect">
+                      <a:avLst/>
+                    </a:prstGeom>
+                    <a:noFill/>
+                    <a:ln>
+                      <a:noFill/>
+                    </a:ln>
+                  </pic:spPr>
+                </pic:pic>
+              </a:graphicData>
+            </a:graphic>
+          </wp:inline>
+        </w:drawing>
+      </w:r>
+      <w:r>
+        <w:drawing>
+          <wp:inline distT="0" distB="0" distL="114300" distR="114300">
+            <wp:extent cx="5271135" cy="4329430"/>
+            <wp:effectExtent l="0" t="0" r="5715" b="13970"/>
+            <wp:docPr id="37" name="图片 10"/>
+            <wp:cNvGraphicFramePr>
+              <a:graphicFrameLocks xmlns:a="http://schemas.openxmlformats.org/drawingml/2006/main" noChangeAspect="1"/>
+            </wp:cNvGraphicFramePr>
+            <a:graphic xmlns:a="http://schemas.openxmlformats.org/drawingml/2006/main">
+              <a:graphicData uri="http://schemas.openxmlformats.org/drawingml/2006/picture">
+                <pic:pic xmlns:pic="http://schemas.openxmlformats.org/drawingml/2006/picture">
+                  <pic:nvPicPr>
+                    <pic:cNvPr id="37" name="图片 10"/>
+                    <pic:cNvPicPr>
+                      <a:picLocks noChangeAspect="1"/>
+                    </pic:cNvPicPr>
+                  </pic:nvPicPr>
+                  <pic:blipFill>
+                    <a:blip r:embed="rId34"/>
+                    <a:stretch>
+                      <a:fillRect/>
+                    </a:stretch>
+                  </pic:blipFill>
+                  <pic:spPr>
+                    <a:xfrm>
+                      <a:off x="0" y="0"/>
+                      <a:ext cx="5271135" cy="4329430"/>
+                    </a:xfrm>
+                    <a:prstGeom prst="rect">
+                      <a:avLst/>
+                    </a:prstGeom>
+                    <a:noFill/>
+                    <a:ln>
+                      <a:noFill/>
+                    </a:ln>
+                  </pic:spPr>
+                </pic:pic>
+              </a:graphicData>
+            </a:graphic>
+          </wp:inline>
+        </w:drawing>
+      </w:r>
+    </w:p>
+    <w:p/>
+    <w:p>
+      <w:pPr>
+        <w:rPr>
+          <w:rFonts w:hint="eastAsia"/>
+          <w:lang w:val="en-US" w:eastAsia="zh-CN"/>
+        </w:rPr>
+      </w:pPr>
+      <w:r>
+        <w:rPr>
+          <w:rFonts w:hint="eastAsia"/>
+          <w:lang w:val="en-US" w:eastAsia="zh-CN"/>
+        </w:rPr>
+        <w:t>大家，先注册一下，实名认证一下。 下午说</w:t>
+      </w:r>
+    </w:p>
+    <w:p>
+      <w:pPr>
+        <w:rPr>
+          <w:rFonts w:hint="eastAsia"/>
+          <w:lang w:val="en-US" w:eastAsia="zh-CN"/>
+        </w:rPr>
+      </w:pPr>
+    </w:p>
+    <w:p>
+      <w:pPr>
+        <w:rPr>
+          <w:rFonts w:hint="default"/>
+          <w:lang w:val="en-US" w:eastAsia="zh-CN"/>
+        </w:rPr>
+      </w:pPr>
       <w:bookmarkStart w:id="0" w:name="_GoBack"/>
       <w:bookmarkEnd w:id="0"/>
-    </w:p>
-    <w:p>
-      <w:pPr>
-        <w:numPr>
-          <w:ilvl w:val="0"/>
-          <w:numId w:val="0"/>
-        </w:numPr>
-      </w:pPr>
-    </w:p>
-    <w:p>
-      <w:pPr>
-        <w:pStyle w:val="3"/>
-        <w:bidi w:val="0"/>
-        <w:rPr>
-          <w:rFonts w:hint="default"/>
-          <w:lang w:val="en-US" w:eastAsia="zh-CN"/>
-        </w:rPr>
-      </w:pPr>
-      <w:r>
-        <w:rPr>
-          <w:rFonts w:hint="eastAsia"/>
-          <w:lang w:val="en-US" w:eastAsia="zh-CN"/>
-        </w:rPr>
-        <w:t>v-model是:value和input事件语法糖  （不太好理解）</w:t>
-      </w:r>
-    </w:p>
-    <w:p>
-      <w:pPr>
-        <w:numPr>
-          <w:ilvl w:val="0"/>
-          <w:numId w:val="0"/>
-        </w:numPr>
-      </w:pPr>
-    </w:p>
-    <w:p>
-      <w:pPr>
-        <w:numPr>
-          <w:ilvl w:val="0"/>
-          <w:numId w:val="0"/>
-        </w:numPr>
-      </w:pPr>
-    </w:p>
-    <w:p>
-      <w:pPr>
-        <w:numPr>
-          <w:ilvl w:val="0"/>
-          <w:numId w:val="0"/>
-        </w:numPr>
-      </w:pPr>
-    </w:p>
-    <w:p>
-      <w:pPr>
-        <w:numPr>
-          <w:ilvl w:val="0"/>
-          <w:numId w:val="0"/>
-        </w:numPr>
-      </w:pPr>
-    </w:p>
-    <w:p>
-      <w:pPr>
-        <w:numPr>
-          <w:ilvl w:val="0"/>
-          <w:numId w:val="0"/>
-        </w:numPr>
-      </w:pPr>
-    </w:p>
-    <w:p>
-      <w:pPr>
-        <w:numPr>
-          <w:ilvl w:val="0"/>
-          <w:numId w:val="0"/>
-        </w:numPr>
-      </w:pPr>
     </w:p>
     <w:p>
       <w:pPr>
@@ -2083,7 +2575,7 @@
                     </pic:cNvPicPr>
                   </pic:nvPicPr>
                   <pic:blipFill>
-                    <a:blip r:embed="rId25"/>
+                    <a:blip r:embed="rId35"/>
                     <a:stretch>
                       <a:fillRect/>
                     </a:stretch>
@@ -2126,7 +2618,7 @@
                     </pic:cNvPicPr>
                   </pic:nvPicPr>
                   <pic:blipFill>
-                    <a:blip r:embed="rId26"/>
+                    <a:blip r:embed="rId36"/>
                     <a:stretch>
                       <a:fillRect/>
                     </a:stretch>
@@ -2169,7 +2661,7 @@
                     </pic:cNvPicPr>
                   </pic:nvPicPr>
                   <pic:blipFill>
-                    <a:blip r:embed="rId27"/>
+                    <a:blip r:embed="rId37"/>
                     <a:stretch>
                       <a:fillRect/>
                     </a:stretch>
@@ -2212,7 +2704,7 @@
                     </pic:cNvPicPr>
                   </pic:nvPicPr>
                   <pic:blipFill>
-                    <a:blip r:embed="rId28"/>
+                    <a:blip r:embed="rId38"/>
                     <a:stretch>
                       <a:fillRect/>
                     </a:stretch>
@@ -2255,7 +2747,7 @@
                     </pic:cNvPicPr>
                   </pic:nvPicPr>
                   <pic:blipFill>
-                    <a:blip r:embed="rId29"/>
+                    <a:blip r:embed="rId39"/>
                     <a:stretch>
                       <a:fillRect/>
                     </a:stretch>
@@ -2431,7 +2923,7 @@
                     </pic:cNvPicPr>
                   </pic:nvPicPr>
                   <pic:blipFill>
-                    <a:blip r:embed="rId30"/>
+                    <a:blip r:embed="rId40"/>
                     <a:stretch>
                       <a:fillRect/>
                     </a:stretch>
@@ -3128,7 +3620,7 @@
     <w:lsdException w:unhideWhenUsed="0" w:uiPriority="0" w:semiHidden="0" w:name="Body Text Indent 2"/>
     <w:lsdException w:unhideWhenUsed="0" w:uiPriority="0" w:semiHidden="0" w:name="Body Text Indent 3"/>
     <w:lsdException w:unhideWhenUsed="0" w:uiPriority="0" w:semiHidden="0" w:name="Block Text"/>
-    <w:lsdException w:unhideWhenUsed="0" w:uiPriority="0" w:semiHidden="0" w:name="Hyperlink"/>
+    <w:lsdException w:qFormat="1" w:unhideWhenUsed="0" w:uiPriority="0" w:semiHidden="0" w:name="Hyperlink"/>
     <w:lsdException w:unhideWhenUsed="0" w:uiPriority="0" w:semiHidden="0" w:name="FollowedHyperlink"/>
     <w:lsdException w:qFormat="1" w:unhideWhenUsed="0" w:uiPriority="0" w:semiHidden="0" w:name="Strong"/>
     <w:lsdException w:qFormat="1" w:unhideWhenUsed="0" w:uiPriority="0" w:semiHidden="0" w:name="Emphasis"/>
@@ -3384,6 +3876,7 @@
   <w:style w:type="character" w:styleId="7">
     <w:name w:val="Hyperlink"/>
     <w:basedOn w:val="6"/>
+    <w:qFormat/>
     <w:uiPriority w:val="0"/>
     <w:rPr>
       <w:color w:val="0000FF"/>

--- a/09-vue/06-vue小练习/elm.docx
+++ b/09-vue/06-vue小练习/elm.docx
@@ -2189,7 +2189,185 @@
         </w:drawing>
       </w:r>
     </w:p>
+    <w:p>
+      <w:r>
+        <w:drawing>
+          <wp:inline distT="0" distB="0" distL="114300" distR="114300">
+            <wp:extent cx="5273040" cy="2164080"/>
+            <wp:effectExtent l="0" t="0" r="3810" b="7620"/>
+            <wp:docPr id="38" name="图片 1"/>
+            <wp:cNvGraphicFramePr>
+              <a:graphicFrameLocks xmlns:a="http://schemas.openxmlformats.org/drawingml/2006/main" noChangeAspect="1"/>
+            </wp:cNvGraphicFramePr>
+            <a:graphic xmlns:a="http://schemas.openxmlformats.org/drawingml/2006/main">
+              <a:graphicData uri="http://schemas.openxmlformats.org/drawingml/2006/picture">
+                <pic:pic xmlns:pic="http://schemas.openxmlformats.org/drawingml/2006/picture">
+                  <pic:nvPicPr>
+                    <pic:cNvPr id="38" name="图片 1"/>
+                    <pic:cNvPicPr>
+                      <a:picLocks noChangeAspect="1"/>
+                    </pic:cNvPicPr>
+                  </pic:nvPicPr>
+                  <pic:blipFill>
+                    <a:blip r:embed="rId35"/>
+                    <a:stretch>
+                      <a:fillRect/>
+                    </a:stretch>
+                  </pic:blipFill>
+                  <pic:spPr>
+                    <a:xfrm>
+                      <a:off x="0" y="0"/>
+                      <a:ext cx="5273040" cy="2164080"/>
+                    </a:xfrm>
+                    <a:prstGeom prst="rect">
+                      <a:avLst/>
+                    </a:prstGeom>
+                    <a:noFill/>
+                    <a:ln>
+                      <a:noFill/>
+                    </a:ln>
+                  </pic:spPr>
+                </pic:pic>
+              </a:graphicData>
+            </a:graphic>
+          </wp:inline>
+        </w:drawing>
+      </w:r>
+    </w:p>
     <w:p/>
+    <w:p/>
+    <w:p>
+      <w:r>
+        <w:drawing>
+          <wp:inline distT="0" distB="0" distL="114300" distR="114300">
+            <wp:extent cx="5262880" cy="1512570"/>
+            <wp:effectExtent l="0" t="0" r="13970" b="11430"/>
+            <wp:docPr id="39" name="图片 2"/>
+            <wp:cNvGraphicFramePr>
+              <a:graphicFrameLocks xmlns:a="http://schemas.openxmlformats.org/drawingml/2006/main" noChangeAspect="1"/>
+            </wp:cNvGraphicFramePr>
+            <a:graphic xmlns:a="http://schemas.openxmlformats.org/drawingml/2006/main">
+              <a:graphicData uri="http://schemas.openxmlformats.org/drawingml/2006/picture">
+                <pic:pic xmlns:pic="http://schemas.openxmlformats.org/drawingml/2006/picture">
+                  <pic:nvPicPr>
+                    <pic:cNvPr id="39" name="图片 2"/>
+                    <pic:cNvPicPr>
+                      <a:picLocks noChangeAspect="1"/>
+                    </pic:cNvPicPr>
+                  </pic:nvPicPr>
+                  <pic:blipFill>
+                    <a:blip r:embed="rId36"/>
+                    <a:stretch>
+                      <a:fillRect/>
+                    </a:stretch>
+                  </pic:blipFill>
+                  <pic:spPr>
+                    <a:xfrm>
+                      <a:off x="0" y="0"/>
+                      <a:ext cx="5262880" cy="1512570"/>
+                    </a:xfrm>
+                    <a:prstGeom prst="rect">
+                      <a:avLst/>
+                    </a:prstGeom>
+                    <a:noFill/>
+                    <a:ln>
+                      <a:noFill/>
+                    </a:ln>
+                  </pic:spPr>
+                </pic:pic>
+              </a:graphicData>
+            </a:graphic>
+          </wp:inline>
+        </w:drawing>
+      </w:r>
+      <w:r>
+        <w:drawing>
+          <wp:inline distT="0" distB="0" distL="114300" distR="114300">
+            <wp:extent cx="5268595" cy="2366645"/>
+            <wp:effectExtent l="0" t="0" r="8255" b="14605"/>
+            <wp:docPr id="40" name="图片 3"/>
+            <wp:cNvGraphicFramePr>
+              <a:graphicFrameLocks xmlns:a="http://schemas.openxmlformats.org/drawingml/2006/main" noChangeAspect="1"/>
+            </wp:cNvGraphicFramePr>
+            <a:graphic xmlns:a="http://schemas.openxmlformats.org/drawingml/2006/main">
+              <a:graphicData uri="http://schemas.openxmlformats.org/drawingml/2006/picture">
+                <pic:pic xmlns:pic="http://schemas.openxmlformats.org/drawingml/2006/picture">
+                  <pic:nvPicPr>
+                    <pic:cNvPr id="40" name="图片 3"/>
+                    <pic:cNvPicPr>
+                      <a:picLocks noChangeAspect="1"/>
+                    </pic:cNvPicPr>
+                  </pic:nvPicPr>
+                  <pic:blipFill>
+                    <a:blip r:embed="rId37"/>
+                    <a:stretch>
+                      <a:fillRect/>
+                    </a:stretch>
+                  </pic:blipFill>
+                  <pic:spPr>
+                    <a:xfrm>
+                      <a:off x="0" y="0"/>
+                      <a:ext cx="5268595" cy="2366645"/>
+                    </a:xfrm>
+                    <a:prstGeom prst="rect">
+                      <a:avLst/>
+                    </a:prstGeom>
+                    <a:noFill/>
+                    <a:ln>
+                      <a:noFill/>
+                    </a:ln>
+                  </pic:spPr>
+                </pic:pic>
+              </a:graphicData>
+            </a:graphic>
+          </wp:inline>
+        </w:drawing>
+      </w:r>
+      <w:r>
+        <w:drawing>
+          <wp:inline distT="0" distB="0" distL="114300" distR="114300">
+            <wp:extent cx="5270500" cy="2649220"/>
+            <wp:effectExtent l="0" t="0" r="6350" b="17780"/>
+            <wp:docPr id="41" name="图片 4"/>
+            <wp:cNvGraphicFramePr>
+              <a:graphicFrameLocks xmlns:a="http://schemas.openxmlformats.org/drawingml/2006/main" noChangeAspect="1"/>
+            </wp:cNvGraphicFramePr>
+            <a:graphic xmlns:a="http://schemas.openxmlformats.org/drawingml/2006/main">
+              <a:graphicData uri="http://schemas.openxmlformats.org/drawingml/2006/picture">
+                <pic:pic xmlns:pic="http://schemas.openxmlformats.org/drawingml/2006/picture">
+                  <pic:nvPicPr>
+                    <pic:cNvPr id="41" name="图片 4"/>
+                    <pic:cNvPicPr>
+                      <a:picLocks noChangeAspect="1"/>
+                    </pic:cNvPicPr>
+                  </pic:nvPicPr>
+                  <pic:blipFill>
+                    <a:blip r:embed="rId38"/>
+                    <a:stretch>
+                      <a:fillRect/>
+                    </a:stretch>
+                  </pic:blipFill>
+                  <pic:spPr>
+                    <a:xfrm>
+                      <a:off x="0" y="0"/>
+                      <a:ext cx="5270500" cy="2649220"/>
+                    </a:xfrm>
+                    <a:prstGeom prst="rect">
+                      <a:avLst/>
+                    </a:prstGeom>
+                    <a:noFill/>
+                    <a:ln>
+                      <a:noFill/>
+                    </a:ln>
+                  </pic:spPr>
+                </pic:pic>
+              </a:graphicData>
+            </a:graphic>
+          </wp:inline>
+        </w:drawing>
+      </w:r>
+    </w:p>
+    <w:p/>
     <w:p>
       <w:pPr>
         <w:rPr>
@@ -2215,13 +2393,471 @@
     </w:p>
     <w:p>
       <w:pPr>
-        <w:rPr>
-          <w:rFonts w:hint="default"/>
-          <w:lang w:val="en-US" w:eastAsia="zh-CN"/>
-        </w:rPr>
-      </w:pPr>
+        <w:pStyle w:val="3"/>
+        <w:bidi w:val="0"/>
+        <w:rPr>
+          <w:rFonts w:hint="eastAsia"/>
+          <w:lang w:val="en-US" w:eastAsia="zh-CN"/>
+        </w:rPr>
+      </w:pPr>
+      <w:r>
+        <w:rPr>
+          <w:rFonts w:hint="eastAsia"/>
+          <w:lang w:val="en-US" w:eastAsia="zh-CN"/>
+        </w:rPr>
+        <w:t>获取位置信息</w:t>
+      </w:r>
+    </w:p>
+    <w:p>
+      <w:pPr>
+        <w:rPr>
+          <w:rFonts w:hint="eastAsia"/>
+          <w:lang w:val="en-US" w:eastAsia="zh-CN"/>
+        </w:rPr>
+      </w:pPr>
+      <w:r>
+        <w:drawing>
+          <wp:inline distT="0" distB="0" distL="114300" distR="114300">
+            <wp:extent cx="5266690" cy="1854835"/>
+            <wp:effectExtent l="0" t="0" r="10160" b="12065"/>
+            <wp:docPr id="42" name="图片 5"/>
+            <wp:cNvGraphicFramePr>
+              <a:graphicFrameLocks xmlns:a="http://schemas.openxmlformats.org/drawingml/2006/main" noChangeAspect="1"/>
+            </wp:cNvGraphicFramePr>
+            <a:graphic xmlns:a="http://schemas.openxmlformats.org/drawingml/2006/main">
+              <a:graphicData uri="http://schemas.openxmlformats.org/drawingml/2006/picture">
+                <pic:pic xmlns:pic="http://schemas.openxmlformats.org/drawingml/2006/picture">
+                  <pic:nvPicPr>
+                    <pic:cNvPr id="42" name="图片 5"/>
+                    <pic:cNvPicPr>
+                      <a:picLocks noChangeAspect="1"/>
+                    </pic:cNvPicPr>
+                  </pic:nvPicPr>
+                  <pic:blipFill>
+                    <a:blip r:embed="rId39"/>
+                    <a:stretch>
+                      <a:fillRect/>
+                    </a:stretch>
+                  </pic:blipFill>
+                  <pic:spPr>
+                    <a:xfrm>
+                      <a:off x="0" y="0"/>
+                      <a:ext cx="5266690" cy="1854835"/>
+                    </a:xfrm>
+                    <a:prstGeom prst="rect">
+                      <a:avLst/>
+                    </a:prstGeom>
+                    <a:noFill/>
+                    <a:ln>
+                      <a:noFill/>
+                    </a:ln>
+                  </pic:spPr>
+                </pic:pic>
+              </a:graphicData>
+            </a:graphic>
+          </wp:inline>
+        </w:drawing>
+      </w:r>
+      <w:r>
+        <w:br w:type="textWrapping"/>
+      </w:r>
+      <w:r>
+        <w:drawing>
+          <wp:inline distT="0" distB="0" distL="114300" distR="114300">
+            <wp:extent cx="5266690" cy="1675765"/>
+            <wp:effectExtent l="0" t="0" r="10160" b="635"/>
+            <wp:docPr id="43" name="图片 6"/>
+            <wp:cNvGraphicFramePr>
+              <a:graphicFrameLocks xmlns:a="http://schemas.openxmlformats.org/drawingml/2006/main" noChangeAspect="1"/>
+            </wp:cNvGraphicFramePr>
+            <a:graphic xmlns:a="http://schemas.openxmlformats.org/drawingml/2006/main">
+              <a:graphicData uri="http://schemas.openxmlformats.org/drawingml/2006/picture">
+                <pic:pic xmlns:pic="http://schemas.openxmlformats.org/drawingml/2006/picture">
+                  <pic:nvPicPr>
+                    <pic:cNvPr id="43" name="图片 6"/>
+                    <pic:cNvPicPr>
+                      <a:picLocks noChangeAspect="1"/>
+                    </pic:cNvPicPr>
+                  </pic:nvPicPr>
+                  <pic:blipFill>
+                    <a:blip r:embed="rId40"/>
+                    <a:stretch>
+                      <a:fillRect/>
+                    </a:stretch>
+                  </pic:blipFill>
+                  <pic:spPr>
+                    <a:xfrm>
+                      <a:off x="0" y="0"/>
+                      <a:ext cx="5266690" cy="1675765"/>
+                    </a:xfrm>
+                    <a:prstGeom prst="rect">
+                      <a:avLst/>
+                    </a:prstGeom>
+                    <a:noFill/>
+                    <a:ln>
+                      <a:noFill/>
+                    </a:ln>
+                  </pic:spPr>
+                </pic:pic>
+              </a:graphicData>
+            </a:graphic>
+          </wp:inline>
+        </w:drawing>
+      </w:r>
+      <w:r>
+        <w:drawing>
+          <wp:inline distT="0" distB="0" distL="114300" distR="114300">
+            <wp:extent cx="5273040" cy="3006090"/>
+            <wp:effectExtent l="0" t="0" r="3810" b="3810"/>
+            <wp:docPr id="44" name="图片 7"/>
+            <wp:cNvGraphicFramePr>
+              <a:graphicFrameLocks xmlns:a="http://schemas.openxmlformats.org/drawingml/2006/main" noChangeAspect="1"/>
+            </wp:cNvGraphicFramePr>
+            <a:graphic xmlns:a="http://schemas.openxmlformats.org/drawingml/2006/main">
+              <a:graphicData uri="http://schemas.openxmlformats.org/drawingml/2006/picture">
+                <pic:pic xmlns:pic="http://schemas.openxmlformats.org/drawingml/2006/picture">
+                  <pic:nvPicPr>
+                    <pic:cNvPr id="44" name="图片 7"/>
+                    <pic:cNvPicPr>
+                      <a:picLocks noChangeAspect="1"/>
+                    </pic:cNvPicPr>
+                  </pic:nvPicPr>
+                  <pic:blipFill>
+                    <a:blip r:embed="rId41"/>
+                    <a:stretch>
+                      <a:fillRect/>
+                    </a:stretch>
+                  </pic:blipFill>
+                  <pic:spPr>
+                    <a:xfrm>
+                      <a:off x="0" y="0"/>
+                      <a:ext cx="5273040" cy="3006090"/>
+                    </a:xfrm>
+                    <a:prstGeom prst="rect">
+                      <a:avLst/>
+                    </a:prstGeom>
+                    <a:noFill/>
+                    <a:ln>
+                      <a:noFill/>
+                    </a:ln>
+                  </pic:spPr>
+                </pic:pic>
+              </a:graphicData>
+            </a:graphic>
+          </wp:inline>
+        </w:drawing>
+      </w:r>
+      <w:r>
+        <w:drawing>
+          <wp:inline distT="0" distB="0" distL="114300" distR="114300">
+            <wp:extent cx="5269865" cy="1779905"/>
+            <wp:effectExtent l="0" t="0" r="6985" b="10795"/>
+            <wp:docPr id="45" name="图片 8"/>
+            <wp:cNvGraphicFramePr>
+              <a:graphicFrameLocks xmlns:a="http://schemas.openxmlformats.org/drawingml/2006/main" noChangeAspect="1"/>
+            </wp:cNvGraphicFramePr>
+            <a:graphic xmlns:a="http://schemas.openxmlformats.org/drawingml/2006/main">
+              <a:graphicData uri="http://schemas.openxmlformats.org/drawingml/2006/picture">
+                <pic:pic xmlns:pic="http://schemas.openxmlformats.org/drawingml/2006/picture">
+                  <pic:nvPicPr>
+                    <pic:cNvPr id="45" name="图片 8"/>
+                    <pic:cNvPicPr>
+                      <a:picLocks noChangeAspect="1"/>
+                    </pic:cNvPicPr>
+                  </pic:nvPicPr>
+                  <pic:blipFill>
+                    <a:blip r:embed="rId42"/>
+                    <a:stretch>
+                      <a:fillRect/>
+                    </a:stretch>
+                  </pic:blipFill>
+                  <pic:spPr>
+                    <a:xfrm>
+                      <a:off x="0" y="0"/>
+                      <a:ext cx="5269865" cy="1779905"/>
+                    </a:xfrm>
+                    <a:prstGeom prst="rect">
+                      <a:avLst/>
+                    </a:prstGeom>
+                    <a:noFill/>
+                    <a:ln>
+                      <a:noFill/>
+                    </a:ln>
+                  </pic:spPr>
+                </pic:pic>
+              </a:graphicData>
+            </a:graphic>
+          </wp:inline>
+        </w:drawing>
+      </w:r>
+      <w:r>
+        <w:drawing>
+          <wp:inline distT="0" distB="0" distL="114300" distR="114300">
+            <wp:extent cx="5269865" cy="2435225"/>
+            <wp:effectExtent l="0" t="0" r="6985" b="3175"/>
+            <wp:docPr id="46" name="图片 9"/>
+            <wp:cNvGraphicFramePr>
+              <a:graphicFrameLocks xmlns:a="http://schemas.openxmlformats.org/drawingml/2006/main" noChangeAspect="1"/>
+            </wp:cNvGraphicFramePr>
+            <a:graphic xmlns:a="http://schemas.openxmlformats.org/drawingml/2006/main">
+              <a:graphicData uri="http://schemas.openxmlformats.org/drawingml/2006/picture">
+                <pic:pic xmlns:pic="http://schemas.openxmlformats.org/drawingml/2006/picture">
+                  <pic:nvPicPr>
+                    <pic:cNvPr id="46" name="图片 9"/>
+                    <pic:cNvPicPr>
+                      <a:picLocks noChangeAspect="1"/>
+                    </pic:cNvPicPr>
+                  </pic:nvPicPr>
+                  <pic:blipFill>
+                    <a:blip r:embed="rId43"/>
+                    <a:stretch>
+                      <a:fillRect/>
+                    </a:stretch>
+                  </pic:blipFill>
+                  <pic:spPr>
+                    <a:xfrm>
+                      <a:off x="0" y="0"/>
+                      <a:ext cx="5269865" cy="2435225"/>
+                    </a:xfrm>
+                    <a:prstGeom prst="rect">
+                      <a:avLst/>
+                    </a:prstGeom>
+                    <a:noFill/>
+                    <a:ln>
+                      <a:noFill/>
+                    </a:ln>
+                  </pic:spPr>
+                </pic:pic>
+              </a:graphicData>
+            </a:graphic>
+          </wp:inline>
+        </w:drawing>
+      </w:r>
+      <w:r>
+        <w:drawing>
+          <wp:inline distT="0" distB="0" distL="114300" distR="114300">
+            <wp:extent cx="5274310" cy="3971925"/>
+            <wp:effectExtent l="0" t="0" r="2540" b="9525"/>
+            <wp:docPr id="47" name="图片 10"/>
+            <wp:cNvGraphicFramePr>
+              <a:graphicFrameLocks xmlns:a="http://schemas.openxmlformats.org/drawingml/2006/main" noChangeAspect="1"/>
+            </wp:cNvGraphicFramePr>
+            <a:graphic xmlns:a="http://schemas.openxmlformats.org/drawingml/2006/main">
+              <a:graphicData uri="http://schemas.openxmlformats.org/drawingml/2006/picture">
+                <pic:pic xmlns:pic="http://schemas.openxmlformats.org/drawingml/2006/picture">
+                  <pic:nvPicPr>
+                    <pic:cNvPr id="47" name="图片 10"/>
+                    <pic:cNvPicPr>
+                      <a:picLocks noChangeAspect="1"/>
+                    </pic:cNvPicPr>
+                  </pic:nvPicPr>
+                  <pic:blipFill>
+                    <a:blip r:embed="rId44"/>
+                    <a:stretch>
+                      <a:fillRect/>
+                    </a:stretch>
+                  </pic:blipFill>
+                  <pic:spPr>
+                    <a:xfrm>
+                      <a:off x="0" y="0"/>
+                      <a:ext cx="5274310" cy="3971925"/>
+                    </a:xfrm>
+                    <a:prstGeom prst="rect">
+                      <a:avLst/>
+                    </a:prstGeom>
+                    <a:noFill/>
+                    <a:ln>
+                      <a:noFill/>
+                    </a:ln>
+                  </pic:spPr>
+                </pic:pic>
+              </a:graphicData>
+            </a:graphic>
+          </wp:inline>
+        </w:drawing>
+      </w:r>
+      <w:r>
+        <w:drawing>
+          <wp:inline distT="0" distB="0" distL="114300" distR="114300">
+            <wp:extent cx="5271135" cy="1123315"/>
+            <wp:effectExtent l="0" t="0" r="5715" b="635"/>
+            <wp:docPr id="48" name="图片 11"/>
+            <wp:cNvGraphicFramePr>
+              <a:graphicFrameLocks xmlns:a="http://schemas.openxmlformats.org/drawingml/2006/main" noChangeAspect="1"/>
+            </wp:cNvGraphicFramePr>
+            <a:graphic xmlns:a="http://schemas.openxmlformats.org/drawingml/2006/main">
+              <a:graphicData uri="http://schemas.openxmlformats.org/drawingml/2006/picture">
+                <pic:pic xmlns:pic="http://schemas.openxmlformats.org/drawingml/2006/picture">
+                  <pic:nvPicPr>
+                    <pic:cNvPr id="48" name="图片 11"/>
+                    <pic:cNvPicPr>
+                      <a:picLocks noChangeAspect="1"/>
+                    </pic:cNvPicPr>
+                  </pic:nvPicPr>
+                  <pic:blipFill>
+                    <a:blip r:embed="rId45"/>
+                    <a:stretch>
+                      <a:fillRect/>
+                    </a:stretch>
+                  </pic:blipFill>
+                  <pic:spPr>
+                    <a:xfrm>
+                      <a:off x="0" y="0"/>
+                      <a:ext cx="5271135" cy="1123315"/>
+                    </a:xfrm>
+                    <a:prstGeom prst="rect">
+                      <a:avLst/>
+                    </a:prstGeom>
+                    <a:noFill/>
+                    <a:ln>
+                      <a:noFill/>
+                    </a:ln>
+                  </pic:spPr>
+                </pic:pic>
+              </a:graphicData>
+            </a:graphic>
+          </wp:inline>
+        </w:drawing>
+      </w:r>
+      <w:r>
+        <w:drawing>
+          <wp:inline distT="0" distB="0" distL="114300" distR="114300">
+            <wp:extent cx="5266055" cy="2179320"/>
+            <wp:effectExtent l="0" t="0" r="10795" b="11430"/>
+            <wp:docPr id="49" name="图片 12"/>
+            <wp:cNvGraphicFramePr>
+              <a:graphicFrameLocks xmlns:a="http://schemas.openxmlformats.org/drawingml/2006/main" noChangeAspect="1"/>
+            </wp:cNvGraphicFramePr>
+            <a:graphic xmlns:a="http://schemas.openxmlformats.org/drawingml/2006/main">
+              <a:graphicData uri="http://schemas.openxmlformats.org/drawingml/2006/picture">
+                <pic:pic xmlns:pic="http://schemas.openxmlformats.org/drawingml/2006/picture">
+                  <pic:nvPicPr>
+                    <pic:cNvPr id="49" name="图片 12"/>
+                    <pic:cNvPicPr>
+                      <a:picLocks noChangeAspect="1"/>
+                    </pic:cNvPicPr>
+                  </pic:nvPicPr>
+                  <pic:blipFill>
+                    <a:blip r:embed="rId46"/>
+                    <a:stretch>
+                      <a:fillRect/>
+                    </a:stretch>
+                  </pic:blipFill>
+                  <pic:spPr>
+                    <a:xfrm>
+                      <a:off x="0" y="0"/>
+                      <a:ext cx="5266055" cy="2179320"/>
+                    </a:xfrm>
+                    <a:prstGeom prst="rect">
+                      <a:avLst/>
+                    </a:prstGeom>
+                    <a:noFill/>
+                    <a:ln>
+                      <a:noFill/>
+                    </a:ln>
+                  </pic:spPr>
+                </pic:pic>
+              </a:graphicData>
+            </a:graphic>
+          </wp:inline>
+        </w:drawing>
+      </w:r>
+      <w:r>
+        <w:drawing>
+          <wp:inline distT="0" distB="0" distL="114300" distR="114300">
+            <wp:extent cx="3067050" cy="5600700"/>
+            <wp:effectExtent l="0" t="0" r="0" b="0"/>
+            <wp:docPr id="50" name="图片 13"/>
+            <wp:cNvGraphicFramePr>
+              <a:graphicFrameLocks xmlns:a="http://schemas.openxmlformats.org/drawingml/2006/main" noChangeAspect="1"/>
+            </wp:cNvGraphicFramePr>
+            <a:graphic xmlns:a="http://schemas.openxmlformats.org/drawingml/2006/main">
+              <a:graphicData uri="http://schemas.openxmlformats.org/drawingml/2006/picture">
+                <pic:pic xmlns:pic="http://schemas.openxmlformats.org/drawingml/2006/picture">
+                  <pic:nvPicPr>
+                    <pic:cNvPr id="50" name="图片 13"/>
+                    <pic:cNvPicPr>
+                      <a:picLocks noChangeAspect="1"/>
+                    </pic:cNvPicPr>
+                  </pic:nvPicPr>
+                  <pic:blipFill>
+                    <a:blip r:embed="rId47"/>
+                    <a:stretch>
+                      <a:fillRect/>
+                    </a:stretch>
+                  </pic:blipFill>
+                  <pic:spPr>
+                    <a:xfrm>
+                      <a:off x="0" y="0"/>
+                      <a:ext cx="3067050" cy="5600700"/>
+                    </a:xfrm>
+                    <a:prstGeom prst="rect">
+                      <a:avLst/>
+                    </a:prstGeom>
+                    <a:noFill/>
+                    <a:ln>
+                      <a:noFill/>
+                    </a:ln>
+                  </pic:spPr>
+                </pic:pic>
+              </a:graphicData>
+            </a:graphic>
+          </wp:inline>
+        </w:drawing>
+      </w:r>
+      <w:r>
+        <w:drawing>
+          <wp:inline distT="0" distB="0" distL="114300" distR="114300">
+            <wp:extent cx="5267325" cy="3280410"/>
+            <wp:effectExtent l="0" t="0" r="9525" b="15240"/>
+            <wp:docPr id="51" name="图片 14"/>
+            <wp:cNvGraphicFramePr>
+              <a:graphicFrameLocks xmlns:a="http://schemas.openxmlformats.org/drawingml/2006/main" noChangeAspect="1"/>
+            </wp:cNvGraphicFramePr>
+            <a:graphic xmlns:a="http://schemas.openxmlformats.org/drawingml/2006/main">
+              <a:graphicData uri="http://schemas.openxmlformats.org/drawingml/2006/picture">
+                <pic:pic xmlns:pic="http://schemas.openxmlformats.org/drawingml/2006/picture">
+                  <pic:nvPicPr>
+                    <pic:cNvPr id="51" name="图片 14"/>
+                    <pic:cNvPicPr>
+                      <a:picLocks noChangeAspect="1"/>
+                    </pic:cNvPicPr>
+                  </pic:nvPicPr>
+                  <pic:blipFill>
+                    <a:blip r:embed="rId48"/>
+                    <a:stretch>
+                      <a:fillRect/>
+                    </a:stretch>
+                  </pic:blipFill>
+                  <pic:spPr>
+                    <a:xfrm>
+                      <a:off x="0" y="0"/>
+                      <a:ext cx="5267325" cy="3280410"/>
+                    </a:xfrm>
+                    <a:prstGeom prst="rect">
+                      <a:avLst/>
+                    </a:prstGeom>
+                    <a:noFill/>
+                    <a:ln>
+                      <a:noFill/>
+                    </a:ln>
+                  </pic:spPr>
+                </pic:pic>
+              </a:graphicData>
+            </a:graphic>
+          </wp:inline>
+        </w:drawing>
+      </w:r>
       <w:bookmarkStart w:id="0" w:name="_GoBack"/>
       <w:bookmarkEnd w:id="0"/>
+    </w:p>
+    <w:p>
+      <w:pPr>
+        <w:rPr>
+          <w:rFonts w:hint="default"/>
+          <w:lang w:val="en-US" w:eastAsia="zh-CN"/>
+        </w:rPr>
+      </w:pPr>
     </w:p>
     <w:p>
       <w:pPr>
@@ -2575,7 +3211,7 @@
                     </pic:cNvPicPr>
                   </pic:nvPicPr>
                   <pic:blipFill>
-                    <a:blip r:embed="rId35"/>
+                    <a:blip r:embed="rId49"/>
                     <a:stretch>
                       <a:fillRect/>
                     </a:stretch>
@@ -2618,7 +3254,7 @@
                     </pic:cNvPicPr>
                   </pic:nvPicPr>
                   <pic:blipFill>
-                    <a:blip r:embed="rId36"/>
+                    <a:blip r:embed="rId50"/>
                     <a:stretch>
                       <a:fillRect/>
                     </a:stretch>
@@ -2661,7 +3297,7 @@
                     </pic:cNvPicPr>
                   </pic:nvPicPr>
                   <pic:blipFill>
-                    <a:blip r:embed="rId37"/>
+                    <a:blip r:embed="rId51"/>
                     <a:stretch>
                       <a:fillRect/>
                     </a:stretch>
@@ -2704,7 +3340,7 @@
                     </pic:cNvPicPr>
                   </pic:nvPicPr>
                   <pic:blipFill>
-                    <a:blip r:embed="rId38"/>
+                    <a:blip r:embed="rId52"/>
                     <a:stretch>
                       <a:fillRect/>
                     </a:stretch>
@@ -2747,7 +3383,7 @@
                     </pic:cNvPicPr>
                   </pic:nvPicPr>
                   <pic:blipFill>
-                    <a:blip r:embed="rId39"/>
+                    <a:blip r:embed="rId53"/>
                     <a:stretch>
                       <a:fillRect/>
                     </a:stretch>
@@ -2923,7 +3559,7 @@
                     </pic:cNvPicPr>
                   </pic:nvPicPr>
                   <pic:blipFill>
-                    <a:blip r:embed="rId40"/>
+                    <a:blip r:embed="rId54"/>
                     <a:stretch>
                       <a:fillRect/>
                     </a:stretch>
